--- a/Documentacion/DOCUMENTACION_REPOSITOR.IO.docx
+++ b/Documentacion/DOCUMENTACION_REPOSITOR.IO.docx
@@ -220,21 +220,22 @@
     </w:p>
     <w:sdt>
       <w:sdtPr>
+        <w:rPr>
+          <w:rFonts w:eastAsiaTheme="minorHAnsi" w:cstheme="minorBidi"/>
+          <w:b w:val="0"/>
+          <w:bCs w:val="0"/>
+          <w:color w:val="auto"/>
+          <w:sz w:val="24"/>
+          <w:szCs w:val="22"/>
+          <w:lang w:eastAsia="en-US"/>
+        </w:rPr>
         <w:id w:val="-1896428713"/>
         <w:docPartObj>
           <w:docPartGallery w:val="Table of Contents"/>
           <w:docPartUnique/>
         </w:docPartObj>
       </w:sdtPr>
-      <w:sdtEndPr>
-        <w:rPr>
-          <w:rFonts w:eastAsiaTheme="minorHAnsi" w:cstheme="minorBidi"/>
-          <w:color w:val="auto"/>
-          <w:sz w:val="24"/>
-          <w:szCs w:val="22"/>
-          <w:lang w:eastAsia="en-US"/>
-        </w:rPr>
-      </w:sdtEndPr>
+      <w:sdtEndPr/>
       <w:sdtContent>
         <w:p>
           <w:pPr>
@@ -243,8 +244,6 @@
           <w:r>
             <w:t>ÍNDICE</w:t>
           </w:r>
-          <w:bookmarkStart w:id="0" w:name="_GoBack"/>
-          <w:bookmarkEnd w:id="0"/>
         </w:p>
         <w:p>
           <w:pPr>
@@ -558,15 +557,7 @@
                 <w:rStyle w:val="Hipervnculo"/>
                 <w:noProof/>
               </w:rPr>
-              <w:t>REQUISITOS FUNCIONALES</w:t>
-            </w:r>
-            <w:r>
-              <w:rPr>
-                <w:rStyle w:val="Hipervnculo"/>
-                <w:noProof/>
-                <w:lang w:val="es-ES"/>
-              </w:rPr>
-              <w:t>/NO FUNCIONALES</w:t>
+              <w:t>REQUISITOS FUNCIONALES/NO FUNCIONALES</w:t>
             </w:r>
             <w:r>
               <w:rPr>
@@ -778,7 +769,6 @@
               <w:rPr>
                 <w:rStyle w:val="Hipervnculo"/>
                 <w:noProof/>
-                <w:lang w:val="es-ES"/>
               </w:rPr>
               <w:t>CASOS DE USO</w:t>
             </w:r>
@@ -992,24 +982,8 @@
               <w:rPr>
                 <w:rStyle w:val="Hipervnculo"/>
                 <w:noProof/>
-                <w:lang w:val="es-ES"/>
-              </w:rPr>
-              <w:t>DISE</w:t>
-            </w:r>
-            <w:r>
-              <w:rPr>
-                <w:rStyle w:val="Hipervnculo"/>
-                <w:noProof/>
-              </w:rPr>
-              <w:t>ÑO E</w:t>
-            </w:r>
-            <w:r>
-              <w:rPr>
-                <w:rStyle w:val="Hipervnculo"/>
-                <w:noProof/>
-                <w:lang w:val="es-ES"/>
-              </w:rPr>
-              <w:t>/R</w:t>
+              </w:rPr>
+              <w:t>DISEÑO E/R</w:t>
             </w:r>
             <w:r>
               <w:rPr>
@@ -1150,7 +1124,6 @@
               <w:rPr>
                 <w:rStyle w:val="Hipervnculo"/>
                 <w:noProof/>
-                <w:lang w:val="es-ES"/>
               </w:rPr>
               <w:t>DIAGRAMA DE CLASE</w:t>
             </w:r>
@@ -1222,16 +1195,8 @@
               <w:rPr>
                 <w:rStyle w:val="Hipervnculo"/>
                 <w:noProof/>
-                <w:lang w:val="es-ES"/>
-              </w:rPr>
-              <w:t>DISE</w:t>
-            </w:r>
-            <w:r>
-              <w:rPr>
-                <w:rStyle w:val="Hipervnculo"/>
-                <w:noProof/>
-              </w:rPr>
-              <w:t>ÑO DE INTERFAZ</w:t>
+              </w:rPr>
+              <w:t>DISEÑO DE INTERFAZ</w:t>
             </w:r>
             <w:r>
               <w:rPr>
@@ -1301,16 +1266,8 @@
               <w:rPr>
                 <w:rStyle w:val="Hipervnculo"/>
                 <w:noProof/>
-                <w:lang w:val="es-ES"/>
-              </w:rPr>
-              <w:t>DISE</w:t>
-            </w:r>
-            <w:r>
-              <w:rPr>
-                <w:rStyle w:val="Hipervnculo"/>
-                <w:noProof/>
-              </w:rPr>
-              <w:t>ÑO DE PRUEBAS</w:t>
+              </w:rPr>
+              <w:t>DISEÑO DE PRUEBAS</w:t>
             </w:r>
             <w:r>
               <w:rPr>
@@ -1475,19 +1432,35 @@
       <w:pPr>
         <w:pStyle w:val="Ttulo1"/>
       </w:pPr>
-      <w:bookmarkStart w:id="1" w:name="_Toc135569931"/>
+      <w:bookmarkStart w:id="0" w:name="_Toc135569931"/>
       <w:r>
         <w:lastRenderedPageBreak/>
         <w:t>DESCRIPCIÓN GENERAL DEL PROYECTO</w:t>
       </w:r>
-      <w:bookmarkEnd w:id="1"/>
+      <w:bookmarkEnd w:id="0"/>
     </w:p>
     <w:p>
       <w:pPr>
         <w:jc w:val="both"/>
       </w:pPr>
       <w:r>
-        <w:t>El objetivo inicial del proyecto consistía en crear una aplicación web que facilitara las necesidades del creador a la hora de compartir archivos entre equipos. Esta iniciativa surge con la dificultad de su creador a la hora de manejar y entender plataformas como Github, que se apoyan en software como Git. Repositor.io se transformó poco a poco en una plataforma de almacenamiento en la nube gratuita para todos sus usuarios.</w:t>
+        <w:t xml:space="preserve">El objetivo inicial del proyecto consistía en crear una aplicación web que facilitara las necesidades del creador a la hora de compartir archivos entre equipos. Esta iniciativa surge con la dificultad de su creador a la hora de manejar y entender plataformas como </w:t>
+      </w:r>
+      <w:proofErr w:type="spellStart"/>
+      <w:r>
+        <w:t>Github</w:t>
+      </w:r>
+      <w:proofErr w:type="spellEnd"/>
+      <w:r>
+        <w:t xml:space="preserve">, que se apoyan en software como </w:t>
+      </w:r>
+      <w:proofErr w:type="spellStart"/>
+      <w:r>
+        <w:t>Git</w:t>
+      </w:r>
+      <w:proofErr w:type="spellEnd"/>
+      <w:r>
+        <w:t>. Repositor.io se transformó poco a poco en una plataforma de almacenamiento en la nube gratuita para todos sus usuarios.</w:t>
       </w:r>
     </w:p>
     <w:p>
@@ -1524,8 +1497,13 @@
         <w:jc w:val="both"/>
       </w:pPr>
       <w:r>
-        <w:t>API REST creada con .NET Core</w:t>
-      </w:r>
+        <w:t xml:space="preserve">API REST creada con .NET </w:t>
+      </w:r>
+      <w:proofErr w:type="spellStart"/>
+      <w:r>
+        <w:t>Core</w:t>
+      </w:r>
+      <w:proofErr w:type="spellEnd"/>
     </w:p>
     <w:p>
       <w:pPr>
@@ -1545,7 +1523,31 @@
         <w:jc w:val="both"/>
       </w:pPr>
       <w:r>
-        <w:t>La aplicación va dirigida a todo usuario que desee compartir archivos sin preocuparse por planes premium, tamaños limitados de subida u otras inconveniencias como pueden importunar software como Git con Github o Google Drive.</w:t>
+        <w:t xml:space="preserve">La aplicación va dirigida a todo usuario que desee compartir archivos sin preocuparse por planes </w:t>
+      </w:r>
+      <w:proofErr w:type="spellStart"/>
+      <w:r>
+        <w:t>premium</w:t>
+      </w:r>
+      <w:proofErr w:type="spellEnd"/>
+      <w:r>
+        <w:t xml:space="preserve">, tamaños limitados de subida u otras inconveniencias como pueden importunar software como </w:t>
+      </w:r>
+      <w:proofErr w:type="spellStart"/>
+      <w:r>
+        <w:t>Git</w:t>
+      </w:r>
+      <w:proofErr w:type="spellEnd"/>
+      <w:r>
+        <w:t xml:space="preserve"> con </w:t>
+      </w:r>
+      <w:proofErr w:type="spellStart"/>
+      <w:r>
+        <w:t>Github</w:t>
+      </w:r>
+      <w:proofErr w:type="spellEnd"/>
+      <w:r>
+        <w:t xml:space="preserve"> o Google Drive.</w:t>
       </w:r>
     </w:p>
     <w:p>
@@ -1613,22 +1615,22 @@
         <w:pStyle w:val="Ttulo1"/>
         <w:ind w:hanging="284"/>
       </w:pPr>
-      <w:bookmarkStart w:id="2" w:name="_Toc135569932"/>
+      <w:bookmarkStart w:id="1" w:name="_Toc135569932"/>
       <w:r>
         <w:lastRenderedPageBreak/>
         <w:t>ESTUDIO DE VIABILIDAD DEL SISTEMA</w:t>
       </w:r>
-      <w:bookmarkEnd w:id="2"/>
+      <w:bookmarkEnd w:id="1"/>
     </w:p>
     <w:p>
       <w:pPr>
         <w:pStyle w:val="Ttulo2"/>
       </w:pPr>
-      <w:bookmarkStart w:id="3" w:name="_Toc135569933"/>
+      <w:bookmarkStart w:id="2" w:name="_Toc135569933"/>
       <w:r>
         <w:t>ANÁLISIS DAFO</w:t>
       </w:r>
-      <w:bookmarkEnd w:id="3"/>
+      <w:bookmarkEnd w:id="2"/>
     </w:p>
     <w:tbl>
       <w:tblPr>
@@ -1752,7 +1754,23 @@
               <w:jc w:val="both"/>
             </w:pPr>
             <w:r>
-              <w:t>Competencia: El mercado de almacenamiento de archivos en línea es altamente competitivo, con grandes actores como Google Drive, Dropbox, OneDrive, entre otros. Debes asegurarte de ofrecer características únicas o destacar en algún aspecto para diferenciarte.</w:t>
+              <w:t xml:space="preserve">Competencia: El mercado de almacenamiento de archivos en línea es altamente competitivo, con grandes actores como Google Drive, </w:t>
+            </w:r>
+            <w:proofErr w:type="spellStart"/>
+            <w:r>
+              <w:t>Dropbox</w:t>
+            </w:r>
+            <w:proofErr w:type="spellEnd"/>
+            <w:r>
+              <w:t xml:space="preserve">, </w:t>
+            </w:r>
+            <w:proofErr w:type="spellStart"/>
+            <w:r>
+              <w:t>OneDrive</w:t>
+            </w:r>
+            <w:proofErr w:type="spellEnd"/>
+            <w:r>
+              <w:t>, entre otros. Debes asegurarte de ofrecer características únicas o destacar en algún aspecto para diferenciarte.</w:t>
             </w:r>
           </w:p>
           <w:p>
@@ -1946,41 +1964,32 @@
       <w:pPr>
         <w:pStyle w:val="Ttulo2"/>
       </w:pPr>
-      <w:bookmarkStart w:id="4" w:name="_Toc135569934"/>
+      <w:bookmarkStart w:id="3" w:name="_Toc135569934"/>
       <w:r>
         <w:lastRenderedPageBreak/>
         <w:t>PLAN DE MARKETING</w:t>
+      </w:r>
+      <w:bookmarkEnd w:id="3"/>
+    </w:p>
+    <w:p>
+      <w:pPr>
+        <w:pStyle w:val="Ttulo1"/>
+      </w:pPr>
+      <w:bookmarkStart w:id="4" w:name="_Toc135569935"/>
+      <w:r>
+        <w:t>REQUISITOS FUNCIONALES/NO FUNCIONALES</w:t>
       </w:r>
       <w:bookmarkEnd w:id="4"/>
     </w:p>
     <w:p>
       <w:pPr>
-        <w:pStyle w:val="Ttulo1"/>
-        <w:rPr>
-          <w:lang w:val="es-ES"/>
-        </w:rPr>
-      </w:pPr>
-      <w:bookmarkStart w:id="5" w:name="_Toc135569935"/>
+        <w:pStyle w:val="Ttulo2"/>
+      </w:pPr>
+      <w:bookmarkStart w:id="5" w:name="_Toc135569936"/>
       <w:r>
         <w:t>REQUISITOS FUNCIONALES</w:t>
       </w:r>
-      <w:r>
-        <w:rPr>
-          <w:lang w:val="es-ES"/>
-        </w:rPr>
-        <w:t>/NO FUNCIONALES</w:t>
-      </w:r>
       <w:bookmarkEnd w:id="5"/>
-    </w:p>
-    <w:p>
-      <w:pPr>
-        <w:pStyle w:val="Ttulo2"/>
-      </w:pPr>
-      <w:bookmarkStart w:id="6" w:name="_Toc135569936"/>
-      <w:r>
-        <w:t>REQUISITOS FUNCIONALES</w:t>
-      </w:r>
-      <w:bookmarkEnd w:id="6"/>
     </w:p>
     <w:p>
       <w:pPr>
@@ -2167,11 +2176,11 @@
       <w:pPr>
         <w:pStyle w:val="Ttulo2"/>
       </w:pPr>
-      <w:bookmarkStart w:id="7" w:name="_Toc135569937"/>
+      <w:bookmarkStart w:id="6" w:name="_Toc135569937"/>
       <w:r>
         <w:t>REQUISITOS NO FUNCIONALES</w:t>
       </w:r>
-      <w:bookmarkEnd w:id="7"/>
+      <w:bookmarkEnd w:id="6"/>
     </w:p>
     <w:p>
       <w:pPr>
@@ -2253,28 +2262,22 @@
     <w:p>
       <w:pPr>
         <w:pStyle w:val="Ttulo1"/>
-        <w:rPr>
-          <w:lang w:val="es-ES"/>
-        </w:rPr>
-      </w:pPr>
-      <w:bookmarkStart w:id="8" w:name="_Toc135569938"/>
-      <w:r>
-        <w:rPr>
-          <w:lang w:val="es-ES"/>
-        </w:rPr>
+      </w:pPr>
+      <w:bookmarkStart w:id="7" w:name="_Toc135569938"/>
+      <w:r>
         <w:t>CASOS DE USO</w:t>
       </w:r>
-      <w:bookmarkEnd w:id="8"/>
+      <w:bookmarkEnd w:id="7"/>
     </w:p>
     <w:p>
       <w:pPr>
         <w:pStyle w:val="Ttulo2"/>
       </w:pPr>
-      <w:bookmarkStart w:id="9" w:name="_Toc135569939"/>
+      <w:bookmarkStart w:id="8" w:name="_Toc135569939"/>
       <w:r>
         <w:t>MODELO DE CASOS DE USO</w:t>
       </w:r>
-      <w:bookmarkEnd w:id="9"/>
+      <w:bookmarkEnd w:id="8"/>
     </w:p>
     <w:p>
       <w:r>
@@ -2301,7 +2304,7 @@
             <v:path o:extrusionok="f" gradientshapeok="t" o:connecttype="rect"/>
             <o:lock v:ext="edit" aspectratio="t"/>
           </v:shapetype>
-          <v:shape id="_x0000_s1027" type="#_x0000_t75" style="position:absolute;margin-left:-18.9pt;margin-top:18.65pt;width:492.05pt;height:315.9pt;z-index:-251655168;mso-position-horizontal-relative:text;mso-position-vertical-relative:text;mso-width-relative:page;mso-height-relative:page" wrapcoords="-38 0 -38 21541 21600 21541 21600 0 -38 0">
+          <v:shape id="_x0000_s1027" type="#_x0000_t75" style="position:absolute;margin-left:-18.9pt;margin-top:18.65pt;width:492.05pt;height:315.9pt;z-index:-251658752;mso-position-horizontal-relative:text;mso-position-vertical-relative:text;mso-width-relative:page;mso-height-relative:page" wrapcoords="-38 0 -38 21541 21600 21541 21600 0 -38 0">
             <v:imagedata r:id="rId9" o:title="Modelo casos de uso"/>
             <w10:wrap type="through"/>
           </v:shape>
@@ -2332,14 +2335,14 @@
       <w:pPr>
         <w:pStyle w:val="Ttulo2"/>
       </w:pPr>
-      <w:bookmarkStart w:id="10" w:name="_Toc135569940"/>
+      <w:bookmarkStart w:id="9" w:name="_Toc135569940"/>
       <w:r>
         <w:t xml:space="preserve">CASOS </w:t>
       </w:r>
       <w:r>
         <w:t>DE USO</w:t>
       </w:r>
-      <w:bookmarkEnd w:id="10"/>
+      <w:bookmarkEnd w:id="9"/>
     </w:p>
     <w:tbl>
       <w:tblPr>
@@ -2685,7 +2688,15 @@
               </w:rPr>
             </w:pPr>
             <w:r>
-              <w:t>El usuario hace click en el enlace de registro en la barra de navegación.</w:t>
+              <w:t xml:space="preserve">El usuario hace </w:t>
+            </w:r>
+            <w:proofErr w:type="spellStart"/>
+            <w:r>
+              <w:t>click</w:t>
+            </w:r>
+            <w:proofErr w:type="spellEnd"/>
+            <w:r>
+              <w:t xml:space="preserve"> en el enlace de registro en la barra de navegación.</w:t>
             </w:r>
           </w:p>
         </w:tc>
@@ -3627,7 +3638,15 @@
               </w:rPr>
             </w:pPr>
             <w:r>
-              <w:t>El usuario hace click en el enlace de la barra de navegación.</w:t>
+              <w:t xml:space="preserve">El usuario hace </w:t>
+            </w:r>
+            <w:proofErr w:type="spellStart"/>
+            <w:r>
+              <w:t>click</w:t>
+            </w:r>
+            <w:proofErr w:type="spellEnd"/>
+            <w:r>
+              <w:t xml:space="preserve"> en el enlace de la barra de navegación.</w:t>
             </w:r>
           </w:p>
         </w:tc>
@@ -3707,7 +3726,15 @@
               </w:rPr>
             </w:pPr>
             <w:r>
-              <w:t>El servidor recibe la petición y devuelve el formulario de login al usuario.</w:t>
+              <w:t xml:space="preserve">El servidor recibe la petición y devuelve el formulario de </w:t>
+            </w:r>
+            <w:proofErr w:type="spellStart"/>
+            <w:r>
+              <w:t>login</w:t>
+            </w:r>
+            <w:proofErr w:type="spellEnd"/>
+            <w:r>
+              <w:t xml:space="preserve"> al usuario.</w:t>
             </w:r>
           </w:p>
         </w:tc>
@@ -3782,7 +3809,15 @@
           </w:tcPr>
           <w:p>
             <w:r>
-              <w:t>El usuario rellena los datos de login y los envía. Pueden darse dos casos, a saber:</w:t>
+              <w:t xml:space="preserve">El usuario rellena los datos de </w:t>
+            </w:r>
+            <w:proofErr w:type="spellStart"/>
+            <w:r>
+              <w:t>login</w:t>
+            </w:r>
+            <w:proofErr w:type="spellEnd"/>
+            <w:r>
+              <w:t xml:space="preserve"> y los envía. Pueden darse dos casos, a saber:</w:t>
             </w:r>
           </w:p>
           <w:p>
@@ -4086,7 +4121,15 @@
               </w:rPr>
             </w:pPr>
             <w:r>
-              <w:t>El usuario rellena los datos de login y los envía. Seguimos el caso CU002_FP3_DATOS_INCORRECTOS</w:t>
+              <w:t xml:space="preserve">El usuario rellena los datos de </w:t>
+            </w:r>
+            <w:proofErr w:type="spellStart"/>
+            <w:r>
+              <w:t>login</w:t>
+            </w:r>
+            <w:proofErr w:type="spellEnd"/>
+            <w:r>
+              <w:t xml:space="preserve"> y los envía. Seguimos el caso CU002_FP3_DATOS_INCORRECTOS</w:t>
             </w:r>
           </w:p>
         </w:tc>
@@ -4172,7 +4215,15 @@
             </w:pPr>
             <w:r>
               <w:lastRenderedPageBreak/>
-              <w:t>Son erróneos y el servidor devuelve la misma página de login mostrando un menú modal en el que comunica el error y una descripción.</w:t>
+              <w:t xml:space="preserve">Son erróneos y el servidor devuelve la misma página de </w:t>
+            </w:r>
+            <w:proofErr w:type="spellStart"/>
+            <w:r>
+              <w:t>login</w:t>
+            </w:r>
+            <w:proofErr w:type="spellEnd"/>
+            <w:r>
+              <w:t xml:space="preserve"> mostrando un menú modal en el que comunica el error y una descripción.</w:t>
             </w:r>
           </w:p>
         </w:tc>
@@ -4252,7 +4303,15 @@
               </w:rPr>
             </w:pPr>
             <w:r>
-              <w:t>Al cerrar el menú modal, se mostrará de nuevo el formulario de login.</w:t>
+              <w:t xml:space="preserve">Al cerrar el menú modal, se mostrará de nuevo el formulario de </w:t>
+            </w:r>
+            <w:proofErr w:type="spellStart"/>
+            <w:r>
+              <w:t>login</w:t>
+            </w:r>
+            <w:proofErr w:type="spellEnd"/>
+            <w:r>
+              <w:t>.</w:t>
             </w:r>
           </w:p>
         </w:tc>
@@ -8523,36 +8582,15 @@
       <w:pPr>
         <w:pStyle w:val="Ttulo1"/>
       </w:pPr>
-      <w:bookmarkStart w:id="11" w:name="_Toc135569941"/>
-      <w:r>
-        <w:rPr>
-          <w:lang w:val="es-ES"/>
-        </w:rPr>
-        <w:t>DISE</w:t>
-      </w:r>
-      <w:r>
-        <w:t>ÑO E</w:t>
-      </w:r>
-      <w:r>
-        <w:rPr>
-          <w:lang w:val="es-ES"/>
-        </w:rPr>
-        <w:t>/R</w:t>
-      </w:r>
-      <w:bookmarkEnd w:id="11"/>
+      <w:bookmarkStart w:id="10" w:name="_Toc135569941"/>
+      <w:r>
+        <w:t>DISEÑO E/R</w:t>
+      </w:r>
+      <w:bookmarkEnd w:id="10"/>
     </w:p>
     <w:p>
       <w:r>
-        <w:t>El diagrama entidad</w:t>
-      </w:r>
-      <w:r>
-        <w:rPr>
-          <w:lang w:val="es-ES"/>
-        </w:rPr>
-        <w:t>/relaci</w:t>
-      </w:r>
-      <w:r>
-        <w:t>ón quedará compuesto por las siguientes entidades:</w:t>
+        <w:t>El diagrama entidad/relación quedará compuesto por las siguientes entidades:</w:t>
       </w:r>
     </w:p>
     <w:p>
@@ -8791,11 +8829,11 @@
       <w:pPr>
         <w:pStyle w:val="Ttulo2"/>
       </w:pPr>
-      <w:bookmarkStart w:id="12" w:name="_Toc135569942"/>
+      <w:bookmarkStart w:id="11" w:name="_Toc135569942"/>
       <w:r>
         <w:t>NORMALIZACIÓN DE TABLAS</w:t>
       </w:r>
-      <w:bookmarkEnd w:id="12"/>
+      <w:bookmarkEnd w:id="11"/>
     </w:p>
     <w:p>
       <w:pPr>
@@ -8810,7 +8848,7 @@
           <w:lang w:eastAsia="es-ES"/>
         </w:rPr>
         <w:pict>
-          <v:shape id="_x0000_i1025" type="#_x0000_t75" style="width:424.8pt;height:245.85pt">
+          <v:shape id="_x0000_i1025" type="#_x0000_t75" style="width:424.7pt;height:245.9pt">
             <v:imagedata r:id="rId10" o:title="DIAGRAMA_ER"/>
           </v:shape>
         </w:pict>
@@ -8821,39 +8859,24 @@
         <w:jc w:val="both"/>
       </w:pPr>
       <w:r>
-        <w:rPr>
-          <w:lang w:val="es-ES"/>
-        </w:rPr>
         <w:t xml:space="preserve">En </w:t>
       </w:r>
       <w:r>
         <w:t>la imagen superior</w:t>
       </w:r>
       <w:r>
-        <w:rPr>
-          <w:lang w:val="es-ES"/>
-        </w:rPr>
         <w:t xml:space="preserve"> podemos ver cómo ha sido el</w:t>
       </w:r>
       <w:r>
-        <w:rPr>
-          <w:lang w:val="es-ES"/>
-        </w:rPr>
         <w:t xml:space="preserve"> resultado de pasar del modelo </w:t>
       </w:r>
       <w:r>
-        <w:rPr>
-          <w:lang w:val="es-ES"/>
-        </w:rPr>
         <w:t xml:space="preserve">entidad/relación al modelo relacional. Para ello hemos utilizado </w:t>
       </w:r>
       <w:r>
         <w:t xml:space="preserve">MS SQL SERVER </w:t>
       </w:r>
       <w:r>
-        <w:rPr>
-          <w:lang w:val="es-ES"/>
-        </w:rPr>
         <w:t>y los pasos que hemos llevado a cabo han sido los siguientes:</w:t>
       </w:r>
     </w:p>
@@ -8865,14 +8888,8 @@
           <w:numId w:val="14"/>
         </w:numPr>
         <w:jc w:val="both"/>
-        <w:rPr>
-          <w:lang w:val="es-ES"/>
-        </w:rPr>
-      </w:pPr>
-      <w:r>
-        <w:rPr>
-          <w:lang w:val="es-ES"/>
-        </w:rPr>
+      </w:pPr>
+      <w:r>
         <w:t>Todas las entidades que teníamos las hemos transformado en tablas.</w:t>
       </w:r>
     </w:p>
@@ -8886,16 +8903,7 @@
         <w:jc w:val="both"/>
       </w:pPr>
       <w:r>
-        <w:t>Todos los atributos los hemos transformados e</w:t>
-      </w:r>
-      <w:r>
-        <w:t xml:space="preserve">n columnas dentro de la tabla a </w:t>
-      </w:r>
-      <w:r>
-        <w:t>la que pertenece</w:t>
-      </w:r>
-      <w:r>
-        <w:t>.</w:t>
+        <w:t>Todos los atributos los hemos transformados en columnas dentro de la tabla a la que pertenece.</w:t>
       </w:r>
     </w:p>
     <w:p>
@@ -8932,14 +8940,8 @@
           <w:numId w:val="14"/>
         </w:numPr>
         <w:jc w:val="both"/>
-        <w:rPr>
-          <w:lang w:val="es-ES"/>
-        </w:rPr>
-      </w:pPr>
-      <w:r>
-        <w:rPr>
-          <w:lang w:val="es-ES"/>
-        </w:rPr>
+      </w:pPr>
+      <w:r>
         <w:t>En las relaciones 1: N la clave primaria de la entidad con cardinalidad 1 pasa a la otra tabla como clave foránea.</w:t>
       </w:r>
     </w:p>
@@ -8948,24 +8950,12 @@
         <w:jc w:val="both"/>
       </w:pPr>
       <w:r>
-        <w:rPr>
-          <w:lang w:val="es-ES"/>
-        </w:rPr>
         <w:t>El conjunto de tablas resultante se encuentra</w:t>
       </w:r>
       <w:r>
-        <w:rPr>
-          <w:lang w:val="es-ES"/>
-        </w:rPr>
-        <w:t xml:space="preserve"> en tercera Forma Normal (3FN).</w:t>
-      </w:r>
-      <w:r>
-        <w:t xml:space="preserve"> </w:t>
-      </w:r>
-      <w:r>
-        <w:rPr>
-          <w:lang w:val="es-ES"/>
-        </w:rPr>
+        <w:t xml:space="preserve"> en tercera Forma Normal (3FN). </w:t>
+      </w:r>
+      <w:r>
         <w:t>En primer lugar, la normalicé a 1FN para ello seguí los siguientes pasos:</w:t>
       </w:r>
     </w:p>
@@ -8977,14 +8967,8 @@
           <w:numId w:val="15"/>
         </w:numPr>
         <w:jc w:val="both"/>
-        <w:rPr>
-          <w:lang w:val="es-ES"/>
-        </w:rPr>
-      </w:pPr>
-      <w:r>
-        <w:rPr>
-          <w:lang w:val="es-ES"/>
-        </w:rPr>
+      </w:pPr>
+      <w:r>
         <w:t>Suprimir la redundancia de datos.</w:t>
       </w:r>
     </w:p>
@@ -8998,9 +8982,6 @@
         <w:jc w:val="both"/>
       </w:pPr>
       <w:r>
-        <w:rPr>
-          <w:lang w:val="es-ES"/>
-        </w:rPr>
         <w:t>Proteger la integridad de los datos.</w:t>
       </w:r>
     </w:p>
@@ -9014,9 +8995,6 @@
         <w:jc w:val="both"/>
       </w:pPr>
       <w:r>
-        <w:rPr>
-          <w:lang w:val="es-ES"/>
-        </w:rPr>
         <w:t>No tener problemas a la hora de actualizar datos en las tablas.</w:t>
       </w:r>
     </w:p>
@@ -9025,9 +9003,6 @@
         <w:jc w:val="both"/>
       </w:pPr>
       <w:r>
-        <w:rPr>
-          <w:lang w:val="es-ES"/>
-        </w:rPr>
         <w:t>Una vez teniendo la base de datos en 1FN pasé a 2FN de la siguiente manera:</w:t>
       </w:r>
     </w:p>
@@ -9041,9 +9016,6 @@
         <w:jc w:val="both"/>
       </w:pPr>
       <w:r>
-        <w:rPr>
-          <w:lang w:val="es-ES"/>
-        </w:rPr>
         <w:lastRenderedPageBreak/>
         <w:t>Creando tablas separadas para todos aquellos datos con diferentes registros.</w:t>
       </w:r>
@@ -9058,9 +9030,6 @@
         <w:jc w:val="both"/>
       </w:pPr>
       <w:r>
-        <w:rPr>
-          <w:lang w:val="es-ES"/>
-        </w:rPr>
         <w:t>Una clave principal externa de una única columna.</w:t>
       </w:r>
     </w:p>
@@ -9069,9 +9038,6 @@
         <w:jc w:val="both"/>
       </w:pPr>
       <w:r>
-        <w:rPr>
-          <w:lang w:val="es-ES"/>
-        </w:rPr>
         <w:t>Por último, la pasé a 3FN:</w:t>
       </w:r>
     </w:p>
@@ -9085,9 +9051,6 @@
         <w:jc w:val="both"/>
       </w:pPr>
       <w:r>
-        <w:rPr>
-          <w:lang w:val="es-ES"/>
-        </w:rPr>
         <w:t>No habiendo ninguna dependencia entre los atributos que no son clave.</w:t>
       </w:r>
     </w:p>
@@ -9101,84 +9064,49 @@
         <w:jc w:val="both"/>
       </w:pPr>
       <w:r>
-        <w:rPr>
-          <w:lang w:val="es-ES"/>
-        </w:rPr>
         <w:t>Eliminando aquellos campos que no dependan de la clave.</w:t>
       </w:r>
     </w:p>
     <w:p>
       <w:pPr>
         <w:pStyle w:val="Ttulo1"/>
-        <w:rPr>
-          <w:lang w:val="es-ES"/>
-        </w:rPr>
-      </w:pPr>
-      <w:bookmarkStart w:id="13" w:name="_Toc135569943"/>
-      <w:r>
-        <w:rPr>
-          <w:lang w:val="es-ES"/>
-        </w:rPr>
+      </w:pPr>
+      <w:bookmarkStart w:id="12" w:name="_Toc135569943"/>
+      <w:r>
         <w:t>DIAGRAMA DE CLASE</w:t>
+      </w:r>
+      <w:bookmarkEnd w:id="12"/>
+    </w:p>
+    <w:p>
+      <w:r>
+        <w:pict>
+          <v:shape id="_x0000_i1026" type="#_x0000_t75" style="width:424.7pt;height:204.4pt">
+            <v:imagedata r:id="rId11" o:title="Diagrama clases"/>
+          </v:shape>
+        </w:pict>
+      </w:r>
+    </w:p>
+    <w:p>
+      <w:pPr>
+        <w:pStyle w:val="Ttulo1"/>
+      </w:pPr>
+      <w:bookmarkStart w:id="13" w:name="_Toc135569944"/>
+      <w:r>
+        <w:t>DISEÑO DE INTERFAZ</w:t>
       </w:r>
       <w:bookmarkEnd w:id="13"/>
     </w:p>
     <w:p>
-      <w:pPr>
-        <w:rPr>
-          <w:lang w:val="es-ES"/>
-        </w:rPr>
-      </w:pPr>
-      <w:r>
-        <w:rPr>
-          <w:lang w:val="es-ES"/>
-        </w:rPr>
-        <w:pict>
-          <v:shape id="_x0000_i1026" type="#_x0000_t75" style="width:424.8pt;height:204.7pt">
-            <v:imagedata r:id="rId11" o:title="Diagrama clases"/>
-          </v:shape>
-        </w:pict>
-      </w:r>
-    </w:p>
-    <w:p>
-      <w:pPr>
-        <w:pStyle w:val="Ttulo1"/>
-        <w:rPr>
-          <w:lang w:val="es-ES"/>
-        </w:rPr>
-      </w:pPr>
-      <w:bookmarkStart w:id="14" w:name="_Toc135569944"/>
-      <w:r>
-        <w:rPr>
-          <w:lang w:val="es-ES"/>
-        </w:rPr>
-        <w:t>DISE</w:t>
-      </w:r>
-      <w:r>
-        <w:t>ÑO DE INTERFAZ</w:t>
-      </w:r>
+      <w:bookmarkStart w:id="14" w:name="_GoBack"/>
       <w:bookmarkEnd w:id="14"/>
     </w:p>
     <w:p>
       <w:pPr>
-        <w:rPr>
-          <w:lang w:val="es-ES"/>
-        </w:rPr>
-      </w:pPr>
-    </w:p>
-    <w:p>
-      <w:pPr>
         <w:pStyle w:val="Ttulo1"/>
       </w:pPr>
       <w:bookmarkStart w:id="15" w:name="_Toc135569945"/>
       <w:r>
-        <w:rPr>
-          <w:lang w:val="es-ES"/>
-        </w:rPr>
-        <w:t>DISE</w:t>
-      </w:r>
-      <w:r>
-        <w:t>ÑO DE PRUEBAS</w:t>
+        <w:t>DISEÑO DE PRUEBAS</w:t>
       </w:r>
       <w:bookmarkEnd w:id="15"/>
     </w:p>
@@ -9228,6 +9156,7 @@
         <w:docPartUnique/>
       </w:docPartObj>
     </w:sdtPr>
+    <w:sdtEndPr/>
     <w:sdtContent>
       <w:p>
         <w:pPr>
@@ -9247,7 +9176,7 @@
           <w:rPr>
             <w:noProof/>
           </w:rPr>
-          <w:t>3</w:t>
+          <w:t>16</w:t>
         </w:r>
         <w:r>
           <w:fldChar w:fldCharType="end"/>
@@ -11231,63 +11160,18 @@
   </w:num>
   <w:num w:numId="7">
     <w:abstractNumId w:val="7"/>
-    <w:lvlOverride w:ilvl="0"/>
-    <w:lvlOverride w:ilvl="1"/>
-    <w:lvlOverride w:ilvl="2"/>
-    <w:lvlOverride w:ilvl="3"/>
-    <w:lvlOverride w:ilvl="4"/>
-    <w:lvlOverride w:ilvl="5"/>
-    <w:lvlOverride w:ilvl="6"/>
-    <w:lvlOverride w:ilvl="7"/>
-    <w:lvlOverride w:ilvl="8"/>
   </w:num>
   <w:num w:numId="8">
     <w:abstractNumId w:val="2"/>
-    <w:lvlOverride w:ilvl="0"/>
-    <w:lvlOverride w:ilvl="1"/>
-    <w:lvlOverride w:ilvl="2"/>
-    <w:lvlOverride w:ilvl="3"/>
-    <w:lvlOverride w:ilvl="4"/>
-    <w:lvlOverride w:ilvl="5"/>
-    <w:lvlOverride w:ilvl="6"/>
-    <w:lvlOverride w:ilvl="7"/>
-    <w:lvlOverride w:ilvl="8"/>
   </w:num>
   <w:num w:numId="9">
     <w:abstractNumId w:val="3"/>
-    <w:lvlOverride w:ilvl="0"/>
-    <w:lvlOverride w:ilvl="1"/>
-    <w:lvlOverride w:ilvl="2"/>
-    <w:lvlOverride w:ilvl="3"/>
-    <w:lvlOverride w:ilvl="4"/>
-    <w:lvlOverride w:ilvl="5"/>
-    <w:lvlOverride w:ilvl="6"/>
-    <w:lvlOverride w:ilvl="7"/>
-    <w:lvlOverride w:ilvl="8"/>
   </w:num>
   <w:num w:numId="10">
     <w:abstractNumId w:val="14"/>
-    <w:lvlOverride w:ilvl="0"/>
-    <w:lvlOverride w:ilvl="1"/>
-    <w:lvlOverride w:ilvl="2"/>
-    <w:lvlOverride w:ilvl="3"/>
-    <w:lvlOverride w:ilvl="4"/>
-    <w:lvlOverride w:ilvl="5"/>
-    <w:lvlOverride w:ilvl="6"/>
-    <w:lvlOverride w:ilvl="7"/>
-    <w:lvlOverride w:ilvl="8"/>
   </w:num>
   <w:num w:numId="11">
     <w:abstractNumId w:val="12"/>
-    <w:lvlOverride w:ilvl="0"/>
-    <w:lvlOverride w:ilvl="1"/>
-    <w:lvlOverride w:ilvl="2"/>
-    <w:lvlOverride w:ilvl="3"/>
-    <w:lvlOverride w:ilvl="4"/>
-    <w:lvlOverride w:ilvl="5"/>
-    <w:lvlOverride w:ilvl="6"/>
-    <w:lvlOverride w:ilvl="7"/>
-    <w:lvlOverride w:ilvl="8"/>
   </w:num>
   <w:num w:numId="12">
     <w:abstractNumId w:val="16"/>
@@ -12614,7 +12498,7 @@
 </file>
 
 <file path=customXml/itemProps1.xml><?xml version="1.0" encoding="utf-8"?>
-<ds:datastoreItem xmlns:ds="http://schemas.openxmlformats.org/officeDocument/2006/customXml" ds:itemID="{73CE58DC-BC52-460F-B656-B1DB0F0DAC55}">
+<ds:datastoreItem xmlns:ds="http://schemas.openxmlformats.org/officeDocument/2006/customXml" ds:itemID="{DE033EDC-0CB4-4B47-BFB1-8377EFCB1D77}">
   <ds:schemaRefs>
     <ds:schemaRef ds:uri="http://schemas.openxmlformats.org/officeDocument/2006/bibliography"/>
   </ds:schemaRefs>
